--- a/Document/서원준/서원준_작업일지_55주차.docx
+++ b/Document/서원준/서원준_작업일지_55주차.docx
@@ -87,7 +87,6 @@
                 <w:spacing w:val="0"/>
                 <w:position w:val="0"/>
                 <w:sz w:val="20"/>
-                <w:shd w:fill="auto" w:val="clear"/>
               </w:rPr>
             </w:pPr>
             <w:r>
@@ -173,7 +172,6 @@
                 <w:spacing w:val="0"/>
                 <w:position w:val="0"/>
                 <w:sz w:val="20"/>
-                <w:shd w:fill="auto" w:val="clear"/>
               </w:rPr>
             </w:pPr>
             <w:r>
@@ -350,7 +348,6 @@
                 <w:spacing w:val="0"/>
                 <w:position w:val="0"/>
                 <w:sz w:val="20"/>
-                <w:shd w:fill="auto" w:val="clear"/>
               </w:rPr>
             </w:pPr>
             <w:r>
@@ -424,8 +421,8 @@
         </w:rPr>
       </w:pPr>
       <w:r>
-        <w:object w:dxaOrig="8640" w:dyaOrig="2489">
-          <v:rect xmlns:o="urn:schemas-microsoft-com:office:office" xmlns:v="urn:schemas-microsoft-com:vml" id="rectole0000000000" style="width:432.000000pt;height:124.450000pt" o:preferrelative="t" o:ole="">
+        <w:object w:dxaOrig="8747" w:dyaOrig="2510">
+          <v:rect xmlns:o="urn:schemas-microsoft-com:office:office" xmlns:v="urn:schemas-microsoft-com:vml" id="rectole0000000000" style="width:437.350000pt;height:125.500000pt" o:preferrelative="t" o:ole="">
             <o:lock v:ext="edit"/>
             <v:imagedata xmlns:r="http://schemas.openxmlformats.org/officeDocument/2006/relationships" r:id="docRId1" o:title=""/>
           </v:rect>
@@ -448,8 +445,8 @@
         </w:rPr>
       </w:pPr>
       <w:r>
-        <w:object w:dxaOrig="7755" w:dyaOrig="9239">
-          <v:rect xmlns:o="urn:schemas-microsoft-com:office:office" xmlns:v="urn:schemas-microsoft-com:vml" id="rectole0000000001" style="width:387.750000pt;height:461.950000pt" o:preferrelative="t" o:ole="">
+        <w:object w:dxaOrig="6514" w:dyaOrig="7128">
+          <v:rect xmlns:o="urn:schemas-microsoft-com:office:office" xmlns:v="urn:schemas-microsoft-com:vml" id="rectole0000000001" style="width:325.700000pt;height:356.400000pt" o:preferrelative="t" o:ole="">
             <o:lock v:ext="edit"/>
             <v:imagedata xmlns:r="http://schemas.openxmlformats.org/officeDocument/2006/relationships" r:id="docRId3" o:title=""/>
           </v:rect>
@@ -481,6 +478,106 @@
           <w:shd w:fill="auto" w:val="clear"/>
         </w:rPr>
         <w:t xml:space="preserve">추가로 자잘한 애니메이션, 텍스쳐, 머티리얼 등 수정</w:t>
+      </w:r>
+    </w:p>
+    <w:p>
+      <w:pPr>
+        <w:spacing w:before="0" w:after="160" w:line="240"/>
+        <w:ind w:right="0" w:left="0" w:firstLine="0"/>
+        <w:jc w:val="both"/>
+        <w:rPr>
+          <w:rFonts w:ascii="맑은 고딕" w:hAnsi="맑은 고딕" w:cs="맑은 고딕" w:eastAsia="맑은 고딕"/>
+          <w:color w:val="auto"/>
+          <w:spacing w:val="0"/>
+          <w:position w:val="0"/>
+          <w:sz w:val="20"/>
+          <w:shd w:fill="auto" w:val="clear"/>
+        </w:rPr>
+      </w:pPr>
+      <w:r>
+        <w:object w:dxaOrig="8640" w:dyaOrig="2594">
+          <v:rect xmlns:o="urn:schemas-microsoft-com:office:office" xmlns:v="urn:schemas-microsoft-com:vml" id="rectole0000000002" style="width:432.000000pt;height:129.700000pt" o:preferrelative="t" o:ole="">
+            <o:lock v:ext="edit"/>
+            <v:imagedata xmlns:r="http://schemas.openxmlformats.org/officeDocument/2006/relationships" r:id="docRId5" o:title=""/>
+          </v:rect>
+          <o:OLEObject xmlns:r="http://schemas.openxmlformats.org/officeDocument/2006/relationships" xmlns:o="urn:schemas-microsoft-com:office:office" Type="Embed" ProgID="StaticDib" DrawAspect="Content" ObjectID="0000000002" ShapeID="rectole0000000002" r:id="docRId4"/>
+        </w:object>
+      </w:r>
+    </w:p>
+    <w:p>
+      <w:pPr>
+        <w:spacing w:before="0" w:after="160" w:line="240"/>
+        <w:ind w:right="0" w:left="0" w:firstLine="0"/>
+        <w:jc w:val="both"/>
+        <w:rPr>
+          <w:rFonts w:ascii="맑은 고딕" w:hAnsi="맑은 고딕" w:cs="맑은 고딕" w:eastAsia="맑은 고딕"/>
+          <w:color w:val="auto"/>
+          <w:spacing w:val="0"/>
+          <w:position w:val="0"/>
+          <w:sz w:val="20"/>
+          <w:shd w:fill="auto" w:val="clear"/>
+        </w:rPr>
+      </w:pPr>
+      <w:r>
+        <w:rPr>
+          <w:rFonts w:ascii="맑은 고딕" w:hAnsi="맑은 고딕" w:cs="맑은 고딕" w:eastAsia="맑은 고딕"/>
+          <w:color w:val="auto"/>
+          <w:spacing w:val="0"/>
+          <w:position w:val="0"/>
+          <w:sz w:val="20"/>
+          <w:shd w:fill="auto" w:val="clear"/>
+        </w:rPr>
+        <w:t xml:space="preserve">단검 애니메이션 수정</w:t>
+      </w:r>
+    </w:p>
+    <w:p>
+      <w:pPr>
+        <w:spacing w:before="0" w:after="160" w:line="240"/>
+        <w:ind w:right="0" w:left="0" w:firstLine="0"/>
+        <w:jc w:val="both"/>
+        <w:rPr>
+          <w:rFonts w:ascii="맑은 고딕" w:hAnsi="맑은 고딕" w:cs="맑은 고딕" w:eastAsia="맑은 고딕"/>
+          <w:color w:val="auto"/>
+          <w:spacing w:val="0"/>
+          <w:position w:val="0"/>
+          <w:sz w:val="20"/>
+          <w:shd w:fill="auto" w:val="clear"/>
+        </w:rPr>
+      </w:pPr>
+      <w:r>
+        <w:object w:dxaOrig="8640" w:dyaOrig="4305">
+          <v:rect xmlns:o="urn:schemas-microsoft-com:office:office" xmlns:v="urn:schemas-microsoft-com:vml" id="rectole0000000003" style="width:432.000000pt;height:215.250000pt" o:preferrelative="t" o:ole="">
+            <o:lock v:ext="edit"/>
+            <v:imagedata xmlns:r="http://schemas.openxmlformats.org/officeDocument/2006/relationships" r:id="docRId7" o:title=""/>
+          </v:rect>
+          <o:OLEObject xmlns:r="http://schemas.openxmlformats.org/officeDocument/2006/relationships" xmlns:o="urn:schemas-microsoft-com:office:office" Type="Embed" ProgID="StaticDib" DrawAspect="Content" ObjectID="0000000003" ShapeID="rectole0000000003" r:id="docRId6"/>
+        </w:object>
+      </w:r>
+    </w:p>
+    <w:p>
+      <w:pPr>
+        <w:spacing w:before="0" w:after="160" w:line="240"/>
+        <w:ind w:right="0" w:left="0" w:firstLine="0"/>
+        <w:jc w:val="both"/>
+        <w:rPr>
+          <w:rFonts w:ascii="맑은 고딕" w:hAnsi="맑은 고딕" w:cs="맑은 고딕" w:eastAsia="맑은 고딕"/>
+          <w:color w:val="auto"/>
+          <w:spacing w:val="0"/>
+          <w:position w:val="0"/>
+          <w:sz w:val="20"/>
+          <w:shd w:fill="auto" w:val="clear"/>
+        </w:rPr>
+      </w:pPr>
+      <w:r>
+        <w:rPr>
+          <w:rFonts w:ascii="맑은 고딕" w:hAnsi="맑은 고딕" w:cs="맑은 고딕" w:eastAsia="맑은 고딕"/>
+          <w:color w:val="auto"/>
+          <w:spacing w:val="0"/>
+          <w:position w:val="0"/>
+          <w:sz w:val="20"/>
+          <w:shd w:fill="auto" w:val="clear"/>
+        </w:rPr>
+        <w:t xml:space="preserve">스킬용 반투명 머티리얼 수정</w:t>
       </w:r>
     </w:p>
     <w:p>
@@ -745,30 +842,18 @@
                 <w:spacing w:val="0"/>
                 <w:position w:val="0"/>
                 <w:sz w:val="20"/>
-                <w:shd w:fill="auto" w:val="clear"/>
-              </w:rPr>
-            </w:pPr>
-            <w:r>
-              <w:rPr>
-                <w:rFonts w:ascii="맑은 고딕" w:hAnsi="맑은 고딕" w:cs="맑은 고딕" w:eastAsia="맑은 고딕"/>
-                <w:color w:val="auto"/>
-                <w:spacing w:val="0"/>
-                <w:position w:val="0"/>
-                <w:sz w:val="20"/>
-                <w:shd w:fill="auto" w:val="clear"/>
-              </w:rPr>
-              <w:t xml:space="preserve">56</w:t>
-            </w:r>
-            <w:r>
-              <w:rPr>
-                <w:rFonts w:ascii="맑은 고딕" w:hAnsi="맑은 고딕" w:cs="맑은 고딕" w:eastAsia="맑은 고딕"/>
-                <w:color w:val="auto"/>
-                <w:spacing w:val="0"/>
-                <w:position w:val="0"/>
-                <w:sz w:val="20"/>
-                <w:shd w:fill="auto" w:val="clear"/>
-              </w:rPr>
-              <w:t xml:space="preserve">주차</w:t>
+              </w:rPr>
+            </w:pPr>
+            <w:r>
+              <w:rPr>
+                <w:rFonts w:ascii="맑은 고딕" w:hAnsi="맑은 고딕" w:cs="맑은 고딕" w:eastAsia="맑은 고딕"/>
+                <w:color w:val="auto"/>
+                <w:spacing w:val="0"/>
+                <w:position w:val="0"/>
+                <w:sz w:val="20"/>
+                <w:shd w:fill="auto" w:val="clear"/>
+              </w:rPr>
+              <w:t xml:space="preserve">56주차</w:t>
             </w:r>
           </w:p>
         </w:tc>
@@ -842,7 +927,6 @@
                 <w:spacing w:val="0"/>
                 <w:position w:val="0"/>
                 <w:sz w:val="20"/>
-                <w:shd w:fill="auto" w:val="clear"/>
               </w:rPr>
             </w:pPr>
             <w:r>
@@ -935,30 +1019,18 @@
                 <w:spacing w:val="0"/>
                 <w:position w:val="0"/>
                 <w:sz w:val="20"/>
-                <w:shd w:fill="auto" w:val="clear"/>
-              </w:rPr>
-            </w:pPr>
-            <w:r>
-              <w:rPr>
-                <w:rFonts w:ascii="맑은 고딕" w:hAnsi="맑은 고딕" w:cs="맑은 고딕" w:eastAsia="맑은 고딕"/>
-                <w:color w:val="auto"/>
-                <w:spacing w:val="0"/>
-                <w:position w:val="0"/>
-                <w:sz w:val="20"/>
-                <w:shd w:fill="auto" w:val="clear"/>
-              </w:rPr>
-              <w:t xml:space="preserve">추가로 필요한 </w:t>
-            </w:r>
-            <w:r>
-              <w:rPr>
-                <w:rFonts w:ascii="맑은 고딕" w:hAnsi="맑은 고딕" w:cs="맑은 고딕" w:eastAsia="맑은 고딕"/>
-                <w:color w:val="auto"/>
-                <w:spacing w:val="0"/>
-                <w:position w:val="0"/>
-                <w:sz w:val="20"/>
-                <w:shd w:fill="auto" w:val="clear"/>
-              </w:rPr>
-              <w:t xml:space="preserve">리소스 제작</w:t>
+              </w:rPr>
+            </w:pPr>
+            <w:r>
+              <w:rPr>
+                <w:rFonts w:ascii="맑은 고딕" w:hAnsi="맑은 고딕" w:cs="맑은 고딕" w:eastAsia="맑은 고딕"/>
+                <w:color w:val="auto"/>
+                <w:spacing w:val="0"/>
+                <w:position w:val="0"/>
+                <w:sz w:val="20"/>
+                <w:shd w:fill="auto" w:val="clear"/>
+              </w:rPr>
+              <w:t xml:space="preserve">추가로 필요한 리소스 제작</w:t>
             </w:r>
           </w:p>
         </w:tc>
